--- a/Architecture/Architecture.docx
+++ b/Architecture/Architecture.docx
@@ -3,14 +3,996 @@
 <w:document xmlns:wpc="http://schemas.microsoft.com/office/word/2010/wordprocessingCanvas" xmlns:cx="http://schemas.microsoft.com/office/drawing/2014/chartex" xmlns:cx1="http://schemas.microsoft.com/office/drawing/2015/9/8/chartex" xmlns:mc="http://schemas.openxmlformats.org/markup-compatibility/2006" xmlns:o="urn:schemas-microsoft-com:office:office" xmlns:r="http://schemas.openxmlformats.org/officeDocument/2006/relationships" xmlns:m="http://schemas.openxmlformats.org/officeDocument/2006/math" xmlns:v="urn:schemas-microsoft-com:vml" xmlns:wp14="http://schemas.microsoft.com/office/word/2010/wordprocessingDrawing" xmlns:wp="http://schemas.openxmlformats.org/drawingml/2006/wordprocessingDrawing" xmlns:w10="urn:schemas-microsoft-com:office:word" xmlns:w="http://schemas.openxmlformats.org/wordprocessingml/2006/main" xmlns:w14="http://schemas.microsoft.com/office/word/2010/wordml" xmlns:w15="http://schemas.microsoft.com/office/word/2012/wordml" xmlns:w16se="http://schemas.microsoft.com/office/word/2015/wordml/symex" xmlns:wpg="http://schemas.microsoft.com/office/word/2010/wordprocessingGroup" xmlns:wpi="http://schemas.microsoft.com/office/word/2010/wordprocessingInk" xmlns:wne="http://schemas.microsoft.com/office/word/2006/wordml" xmlns:wps="http://schemas.microsoft.com/office/word/2010/wordprocessingShape" mc:Ignorable="w14 w15 w16se wp14">
   <w:body>
     <w:p>
-      <w:bookmarkStart w:id="0" w:name="_GoBack"/>
-      <w:bookmarkEnd w:id="0"/>
+      <w:pPr>
+        <w:rPr>
+          <w:lang w:val="en-US"/>
+        </w:rPr>
+      </w:pPr>
+      <w:r>
+        <w:rPr>
+          <w:lang w:val="en-US" w:eastAsia="es-EC"/>
+        </w:rPr>
+        <mc:AlternateContent>
+          <mc:Choice Requires="wpc">
+            <w:drawing>
+              <wp:inline distT="0" distB="0" distL="0" distR="0">
+                <wp:extent cx="8627745" cy="5375910"/>
+                <wp:effectExtent l="0" t="0" r="0" b="15240"/>
+                <wp:docPr id="29" name="Lienzo 29"/>
+                <wp:cNvGraphicFramePr>
+                  <a:graphicFrameLocks xmlns:a="http://schemas.openxmlformats.org/drawingml/2006/main" noChangeAspect="1"/>
+                </wp:cNvGraphicFramePr>
+                <a:graphic xmlns:a="http://schemas.openxmlformats.org/drawingml/2006/main">
+                  <a:graphicData uri="http://schemas.microsoft.com/office/word/2010/wordprocessingCanvas">
+                    <wpc:wpc>
+                      <wpc:bg/>
+                      <wpc:whole/>
+                      <wps:wsp>
+                        <wps:cNvPr id="30" name="Terminador 30"/>
+                        <wps:cNvSpPr/>
+                        <wps:spPr>
+                          <a:xfrm>
+                            <a:off x="4450" y="118110"/>
+                            <a:ext cx="3086096" cy="571500"/>
+                          </a:xfrm>
+                          <a:prstGeom prst="flowChartTerminator">
+                            <a:avLst/>
+                          </a:prstGeom>
+                        </wps:spPr>
+                        <wps:style>
+                          <a:lnRef idx="1">
+                            <a:schemeClr val="accent2"/>
+                          </a:lnRef>
+                          <a:fillRef idx="2">
+                            <a:schemeClr val="accent2"/>
+                          </a:fillRef>
+                          <a:effectRef idx="1">
+                            <a:schemeClr val="accent2"/>
+                          </a:effectRef>
+                          <a:fontRef idx="minor">
+                            <a:schemeClr val="dk1"/>
+                          </a:fontRef>
+                        </wps:style>
+                        <wps:txbx>
+                          <w:txbxContent>
+                            <w:p>
+                              <w:pPr>
+                                <w:jc w:val="center"/>
+                                <w:rPr>
+                                  <w:lang w:val="en-US"/>
+                                </w:rPr>
+                              </w:pPr>
+                              <w:r>
+                                <w:rPr>
+                                  <w:lang w:val="en-US"/>
+                                </w:rPr>
+                                <w:t>Browser displaying Home page of the generate RESTful JEE app.</w:t>
+                              </w:r>
+                            </w:p>
+                          </w:txbxContent>
+                        </wps:txbx>
+                        <wps:bodyPr rot="0" spcFirstLastPara="0" vertOverflow="overflow" horzOverflow="overflow" vert="horz" wrap="square" lIns="91440" tIns="45720" rIns="91440" bIns="45720" numCol="1" spcCol="0" rtlCol="0" fromWordArt="0" anchor="ctr" anchorCtr="0" forceAA="0" compatLnSpc="1">
+                          <a:prstTxWarp prst="textNoShape">
+                            <a:avLst/>
+                          </a:prstTxWarp>
+                          <a:noAutofit/>
+                        </wps:bodyPr>
+                      </wps:wsp>
+                      <wps:wsp>
+                        <wps:cNvPr id="31" name="Rectángulo 31"/>
+                        <wps:cNvSpPr/>
+                        <wps:spPr>
+                          <a:xfrm>
+                            <a:off x="3662056" y="689610"/>
+                            <a:ext cx="4343400" cy="457200"/>
+                          </a:xfrm>
+                          <a:prstGeom prst="rect">
+                            <a:avLst/>
+                          </a:prstGeom>
+                        </wps:spPr>
+                        <wps:style>
+                          <a:lnRef idx="2">
+                            <a:schemeClr val="accent1">
+                              <a:shade val="50000"/>
+                            </a:schemeClr>
+                          </a:lnRef>
+                          <a:fillRef idx="1">
+                            <a:schemeClr val="accent1"/>
+                          </a:fillRef>
+                          <a:effectRef idx="0">
+                            <a:schemeClr val="accent1"/>
+                          </a:effectRef>
+                          <a:fontRef idx="minor">
+                            <a:schemeClr val="lt1"/>
+                          </a:fontRef>
+                        </wps:style>
+                        <wps:txbx>
+                          <w:txbxContent>
+                            <w:p>
+                              <w:pPr>
+                                <w:jc w:val="center"/>
+                                <w:rPr>
+                                  <w:lang w:val="en-US"/>
+                                </w:rPr>
+                              </w:pPr>
+                              <w:r>
+                                <w:rPr>
+                                  <w:lang w:val="en-US"/>
+                                </w:rPr>
+                                <w:t>presentation tier</w:t>
+                              </w:r>
+                              <w:r>
+                                <w:rPr>
+                                  <w:lang w:val="en-US"/>
+                                </w:rPr>
+                                <w:t xml:space="preserve">   ( )</w:t>
+                              </w:r>
+                            </w:p>
+                          </w:txbxContent>
+                        </wps:txbx>
+                        <wps:bodyPr rot="0" spcFirstLastPara="0" vertOverflow="overflow" horzOverflow="overflow" vert="horz" wrap="square" lIns="91440" tIns="45720" rIns="91440" bIns="45720" numCol="1" spcCol="0" rtlCol="0" fromWordArt="0" anchor="ctr" anchorCtr="0" forceAA="0" compatLnSpc="1">
+                          <a:prstTxWarp prst="textNoShape">
+                            <a:avLst/>
+                          </a:prstTxWarp>
+                          <a:noAutofit/>
+                        </wps:bodyPr>
+                      </wps:wsp>
+                      <wps:wsp>
+                        <wps:cNvPr id="32" name="Rectángulo 32"/>
+                        <wps:cNvSpPr/>
+                        <wps:spPr>
+                          <a:xfrm>
+                            <a:off x="3662055" y="1375410"/>
+                            <a:ext cx="4342765" cy="457200"/>
+                          </a:xfrm>
+                          <a:prstGeom prst="rect">
+                            <a:avLst/>
+                          </a:prstGeom>
+                        </wps:spPr>
+                        <wps:style>
+                          <a:lnRef idx="2">
+                            <a:schemeClr val="accent1">
+                              <a:shade val="50000"/>
+                            </a:schemeClr>
+                          </a:lnRef>
+                          <a:fillRef idx="1">
+                            <a:schemeClr val="accent1"/>
+                          </a:fillRef>
+                          <a:effectRef idx="0">
+                            <a:schemeClr val="accent1"/>
+                          </a:effectRef>
+                          <a:fontRef idx="minor">
+                            <a:schemeClr val="lt1"/>
+                          </a:fontRef>
+                        </wps:style>
+                        <wps:txbx>
+                          <w:txbxContent>
+                            <w:p>
+                              <w:pPr>
+                                <w:jc w:val="center"/>
+                                <w:rPr>
+                                  <w:lang w:val="en-US"/>
+                                </w:rPr>
+                              </w:pPr>
+                              <w:r>
+                                <w:rPr>
+                                  <w:lang w:val="en-US"/>
+                                </w:rPr>
+                                <w:t>M</w:t>
+                              </w:r>
+                              <w:r>
+                                <w:rPr>
+                                  <w:lang w:val="en-US"/>
+                                </w:rPr>
+                                <w:t>iddle tier</w:t>
+                              </w:r>
+                              <w:r>
+                                <w:rPr>
+                                  <w:lang w:val="en-US"/>
+                                </w:rPr>
+                                <w:t xml:space="preserve">                                                 RESTful Web Services </w:t>
+                              </w:r>
+                            </w:p>
+                          </w:txbxContent>
+                        </wps:txbx>
+                        <wps:bodyPr rot="0" spcFirstLastPara="0" vert="horz" wrap="square" lIns="91440" tIns="45720" rIns="91440" bIns="45720" numCol="1" spcCol="0" rtlCol="0" fromWordArt="0" anchor="ctr" anchorCtr="0" forceAA="0" compatLnSpc="1">
+                          <a:prstTxWarp prst="textNoShape">
+                            <a:avLst/>
+                          </a:prstTxWarp>
+                          <a:noAutofit/>
+                        </wps:bodyPr>
+                      </wps:wsp>
+                      <wps:wsp>
+                        <wps:cNvPr id="33" name="Rectángulo 33"/>
+                        <wps:cNvSpPr/>
+                        <wps:spPr>
+                          <a:xfrm>
+                            <a:off x="3662472" y="2061210"/>
+                            <a:ext cx="4342765" cy="571500"/>
+                          </a:xfrm>
+                          <a:prstGeom prst="rect">
+                            <a:avLst/>
+                          </a:prstGeom>
+                        </wps:spPr>
+                        <wps:style>
+                          <a:lnRef idx="2">
+                            <a:schemeClr val="accent1">
+                              <a:shade val="50000"/>
+                            </a:schemeClr>
+                          </a:lnRef>
+                          <a:fillRef idx="1">
+                            <a:schemeClr val="accent1"/>
+                          </a:fillRef>
+                          <a:effectRef idx="0">
+                            <a:schemeClr val="accent1"/>
+                          </a:effectRef>
+                          <a:fontRef idx="minor">
+                            <a:schemeClr val="lt1"/>
+                          </a:fontRef>
+                        </wps:style>
+                        <wps:txbx>
+                          <w:txbxContent>
+                            <w:p>
+                              <w:pPr>
+                                <w:jc w:val="center"/>
+                                <w:rPr>
+                                  <w:lang w:val="en-US"/>
+                                </w:rPr>
+                              </w:pPr>
+                              <w:r>
+                                <w:rPr>
+                                  <w:lang w:val="en-US"/>
+                                </w:rPr>
+                                <w:t>Business logic tier</w:t>
+                              </w:r>
+                            </w:p>
+                            <w:p>
+                              <w:pPr>
+                                <w:jc w:val="center"/>
+                                <w:rPr>
+                                  <w:lang w:val="en-US"/>
+                                </w:rPr>
+                              </w:pPr>
+                              <w:r>
+                                <w:rPr>
+                                  <w:lang w:val="en-US"/>
+                                </w:rPr>
+                                <w:t xml:space="preserve">Remote session facade </w:t>
+                              </w:r>
+                              <w:r>
+                                <w:rPr>
+                                  <w:lang w:val="en-US"/>
+                                </w:rPr>
+                                <w:t>&amp; S</w:t>
+                              </w:r>
+                              <w:r>
+                                <w:rPr>
+                                  <w:lang w:val="en-US"/>
+                                </w:rPr>
+                                <w:t>tateless session beans</w:t>
+                              </w:r>
+                            </w:p>
+                          </w:txbxContent>
+                        </wps:txbx>
+                        <wps:bodyPr rot="0" spcFirstLastPara="0" vert="horz" wrap="square" lIns="91440" tIns="45720" rIns="91440" bIns="45720" numCol="1" spcCol="0" rtlCol="0" fromWordArt="0" anchor="ctr" anchorCtr="0" forceAA="0" compatLnSpc="1">
+                          <a:prstTxWarp prst="textNoShape">
+                            <a:avLst/>
+                          </a:prstTxWarp>
+                          <a:noAutofit/>
+                        </wps:bodyPr>
+                      </wps:wsp>
+                      <wps:wsp>
+                        <wps:cNvPr id="34" name="Rectángulo 34"/>
+                        <wps:cNvSpPr/>
+                        <wps:spPr>
+                          <a:xfrm>
+                            <a:off x="3662055" y="2861310"/>
+                            <a:ext cx="4342765" cy="457200"/>
+                          </a:xfrm>
+                          <a:prstGeom prst="rect">
+                            <a:avLst/>
+                          </a:prstGeom>
+                        </wps:spPr>
+                        <wps:style>
+                          <a:lnRef idx="2">
+                            <a:schemeClr val="accent1">
+                              <a:shade val="50000"/>
+                            </a:schemeClr>
+                          </a:lnRef>
+                          <a:fillRef idx="1">
+                            <a:schemeClr val="accent1"/>
+                          </a:fillRef>
+                          <a:effectRef idx="0">
+                            <a:schemeClr val="accent1"/>
+                          </a:effectRef>
+                          <a:fontRef idx="minor">
+                            <a:schemeClr val="lt1"/>
+                          </a:fontRef>
+                        </wps:style>
+                        <wps:txbx>
+                          <w:txbxContent>
+                            <w:p>
+                              <w:pPr>
+                                <w:jc w:val="center"/>
+                                <w:rPr>
+                                  <w:lang w:val="en-US"/>
+                                </w:rPr>
+                              </w:pPr>
+                              <w:r>
+                                <w:rPr>
+                                  <w:lang w:val="en-US"/>
+                                </w:rPr>
+                                <w:t xml:space="preserve">Data tier </w:t>
+                              </w:r>
+                              <w:r>
+                                <w:rPr>
+                                  <w:lang w:val="en-US"/>
+                                </w:rPr>
+                                <w:t xml:space="preserve">                 JPA Entities </w:t>
+                              </w:r>
+                            </w:p>
+                          </w:txbxContent>
+                        </wps:txbx>
+                        <wps:bodyPr rot="0" spcFirstLastPara="0" vert="horz" wrap="square" lIns="91440" tIns="45720" rIns="91440" bIns="45720" numCol="1" spcCol="0" rtlCol="0" fromWordArt="0" anchor="ctr" anchorCtr="0" forceAA="0" compatLnSpc="1">
+                          <a:prstTxWarp prst="textNoShape">
+                            <a:avLst/>
+                          </a:prstTxWarp>
+                          <a:noAutofit/>
+                        </wps:bodyPr>
+                      </wps:wsp>
+                      <wps:wsp>
+                        <wps:cNvPr id="35" name="Elipse 35"/>
+                        <wps:cNvSpPr/>
+                        <wps:spPr>
+                          <a:xfrm>
+                            <a:off x="4866395" y="3547110"/>
+                            <a:ext cx="1943255" cy="342900"/>
+                          </a:xfrm>
+                          <a:prstGeom prst="ellipse">
+                            <a:avLst/>
+                          </a:prstGeom>
+                        </wps:spPr>
+                        <wps:style>
+                          <a:lnRef idx="1">
+                            <a:schemeClr val="accent6"/>
+                          </a:lnRef>
+                          <a:fillRef idx="2">
+                            <a:schemeClr val="accent6"/>
+                          </a:fillRef>
+                          <a:effectRef idx="1">
+                            <a:schemeClr val="accent6"/>
+                          </a:effectRef>
+                          <a:fontRef idx="minor">
+                            <a:schemeClr val="dk1"/>
+                          </a:fontRef>
+                        </wps:style>
+                        <wps:txbx>
+                          <w:txbxContent>
+                            <w:p>
+                              <w:pPr>
+                                <w:jc w:val="center"/>
+                              </w:pPr>
+                              <w:proofErr w:type="spellStart"/>
+                              <w:r>
+                                <w:t>Toplink</w:t>
+                              </w:r>
+                              <w:proofErr w:type="spellEnd"/>
+                              <w:r>
+                                <w:t xml:space="preserve"> ORM</w:t>
+                              </w:r>
+                            </w:p>
+                          </w:txbxContent>
+                        </wps:txbx>
+                        <wps:bodyPr rot="0" spcFirstLastPara="0" vertOverflow="overflow" horzOverflow="overflow" vert="horz" wrap="square" lIns="91440" tIns="45720" rIns="91440" bIns="45720" numCol="1" spcCol="0" rtlCol="0" fromWordArt="0" anchor="ctr" anchorCtr="0" forceAA="0" compatLnSpc="1">
+                          <a:prstTxWarp prst="textNoShape">
+                            <a:avLst/>
+                          </a:prstTxWarp>
+                          <a:noAutofit/>
+                        </wps:bodyPr>
+                      </wps:wsp>
+                      <wps:wsp>
+                        <wps:cNvPr id="36" name="Rectángulo 36"/>
+                        <wps:cNvSpPr/>
+                        <wps:spPr>
+                          <a:xfrm>
+                            <a:off x="3714542" y="4232910"/>
+                            <a:ext cx="4228224" cy="228600"/>
+                          </a:xfrm>
+                          <a:prstGeom prst="rect">
+                            <a:avLst/>
+                          </a:prstGeom>
+                        </wps:spPr>
+                        <wps:style>
+                          <a:lnRef idx="1">
+                            <a:schemeClr val="accent6"/>
+                          </a:lnRef>
+                          <a:fillRef idx="2">
+                            <a:schemeClr val="accent6"/>
+                          </a:fillRef>
+                          <a:effectRef idx="1">
+                            <a:schemeClr val="accent6"/>
+                          </a:effectRef>
+                          <a:fontRef idx="minor">
+                            <a:schemeClr val="dk1"/>
+                          </a:fontRef>
+                        </wps:style>
+                        <wps:txbx>
+                          <w:txbxContent>
+                            <w:p>
+                              <w:pPr>
+                                <w:jc w:val="center"/>
+                              </w:pPr>
+                              <w:r>
+                                <w:t xml:space="preserve">MYSQL Driver </w:t>
+                              </w:r>
+                            </w:p>
+                          </w:txbxContent>
+                        </wps:txbx>
+                        <wps:bodyPr rot="0" spcFirstLastPara="0" vertOverflow="overflow" horzOverflow="overflow" vert="horz" wrap="square" lIns="91440" tIns="45720" rIns="91440" bIns="45720" numCol="1" spcCol="0" rtlCol="0" fromWordArt="0" anchor="ctr" anchorCtr="0" forceAA="0" compatLnSpc="1">
+                          <a:prstTxWarp prst="textNoShape">
+                            <a:avLst/>
+                          </a:prstTxWarp>
+                          <a:noAutofit/>
+                        </wps:bodyPr>
+                      </wps:wsp>
+                      <wps:wsp>
+                        <wps:cNvPr id="39" name="Disco magnético 39"/>
+                        <wps:cNvSpPr/>
+                        <wps:spPr>
+                          <a:xfrm>
+                            <a:off x="5376545" y="4804410"/>
+                            <a:ext cx="1143000" cy="571500"/>
+                          </a:xfrm>
+                          <a:prstGeom prst="flowChartMagneticDisk">
+                            <a:avLst/>
+                          </a:prstGeom>
+                        </wps:spPr>
+                        <wps:style>
+                          <a:lnRef idx="1">
+                            <a:schemeClr val="accent4"/>
+                          </a:lnRef>
+                          <a:fillRef idx="2">
+                            <a:schemeClr val="accent4"/>
+                          </a:fillRef>
+                          <a:effectRef idx="1">
+                            <a:schemeClr val="accent4"/>
+                          </a:effectRef>
+                          <a:fontRef idx="minor">
+                            <a:schemeClr val="dk1"/>
+                          </a:fontRef>
+                        </wps:style>
+                        <wps:txbx>
+                          <w:txbxContent>
+                            <w:p>
+                              <w:pPr>
+                                <w:jc w:val="center"/>
+                              </w:pPr>
+                              <w:proofErr w:type="spellStart"/>
+                              <w:r>
+                                <w:t>MariaDB</w:t>
+                              </w:r>
+                              <w:proofErr w:type="spellEnd"/>
+                            </w:p>
+                          </w:txbxContent>
+                        </wps:txbx>
+                        <wps:bodyPr rot="0" spcFirstLastPara="0" vertOverflow="overflow" horzOverflow="overflow" vert="horz" wrap="square" lIns="91440" tIns="45720" rIns="91440" bIns="45720" numCol="1" spcCol="0" rtlCol="0" fromWordArt="0" anchor="ctr" anchorCtr="0" forceAA="0" compatLnSpc="1">
+                          <a:prstTxWarp prst="textNoShape">
+                            <a:avLst/>
+                          </a:prstTxWarp>
+                          <a:noAutofit/>
+                        </wps:bodyPr>
+                      </wps:wsp>
+                      <wps:wsp>
+                        <wps:cNvPr id="40" name="Conector recto de flecha 40"/>
+                        <wps:cNvCnPr>
+                          <a:stCxn id="31" idx="2"/>
+                          <a:endCxn id="32" idx="0"/>
+                        </wps:cNvCnPr>
+                        <wps:spPr>
+                          <a:xfrm flipH="1">
+                            <a:off x="5833255" y="1146810"/>
+                            <a:ext cx="318" cy="228600"/>
+                          </a:xfrm>
+                          <a:prstGeom prst="straightConnector1">
+                            <a:avLst/>
+                          </a:prstGeom>
+                          <a:ln>
+                            <a:headEnd type="triangle"/>
+                            <a:tailEnd type="triangle"/>
+                          </a:ln>
+                        </wps:spPr>
+                        <wps:style>
+                          <a:lnRef idx="1">
+                            <a:schemeClr val="dk1"/>
+                          </a:lnRef>
+                          <a:fillRef idx="0">
+                            <a:schemeClr val="dk1"/>
+                          </a:fillRef>
+                          <a:effectRef idx="0">
+                            <a:schemeClr val="dk1"/>
+                          </a:effectRef>
+                          <a:fontRef idx="minor">
+                            <a:schemeClr val="tx1"/>
+                          </a:fontRef>
+                        </wps:style>
+                        <wps:bodyPr/>
+                      </wps:wsp>
+                      <wps:wsp>
+                        <wps:cNvPr id="41" name="Conector recto de flecha 41"/>
+                        <wps:cNvCnPr>
+                          <a:stCxn id="32" idx="2"/>
+                          <a:endCxn id="33" idx="0"/>
+                        </wps:cNvCnPr>
+                        <wps:spPr>
+                          <a:xfrm>
+                            <a:off x="5833255" y="1832610"/>
+                            <a:ext cx="417" cy="228600"/>
+                          </a:xfrm>
+                          <a:prstGeom prst="straightConnector1">
+                            <a:avLst/>
+                          </a:prstGeom>
+                          <a:ln>
+                            <a:headEnd type="triangle"/>
+                            <a:tailEnd type="triangle"/>
+                          </a:ln>
+                        </wps:spPr>
+                        <wps:style>
+                          <a:lnRef idx="1">
+                            <a:schemeClr val="dk1"/>
+                          </a:lnRef>
+                          <a:fillRef idx="0">
+                            <a:schemeClr val="dk1"/>
+                          </a:fillRef>
+                          <a:effectRef idx="0">
+                            <a:schemeClr val="dk1"/>
+                          </a:effectRef>
+                          <a:fontRef idx="minor">
+                            <a:schemeClr val="tx1"/>
+                          </a:fontRef>
+                        </wps:style>
+                        <wps:bodyPr/>
+                      </wps:wsp>
+                      <wps:wsp>
+                        <wps:cNvPr id="42" name="Conector recto de flecha 42"/>
+                        <wps:cNvCnPr>
+                          <a:stCxn id="33" idx="2"/>
+                          <a:endCxn id="34" idx="0"/>
+                        </wps:cNvCnPr>
+                        <wps:spPr>
+                          <a:xfrm flipH="1">
+                            <a:off x="5833438" y="2632710"/>
+                            <a:ext cx="417" cy="228600"/>
+                          </a:xfrm>
+                          <a:prstGeom prst="straightConnector1">
+                            <a:avLst/>
+                          </a:prstGeom>
+                          <a:ln>
+                            <a:headEnd type="triangle"/>
+                            <a:tailEnd type="triangle"/>
+                          </a:ln>
+                        </wps:spPr>
+                        <wps:style>
+                          <a:lnRef idx="1">
+                            <a:schemeClr val="dk1"/>
+                          </a:lnRef>
+                          <a:fillRef idx="0">
+                            <a:schemeClr val="dk1"/>
+                          </a:fillRef>
+                          <a:effectRef idx="0">
+                            <a:schemeClr val="dk1"/>
+                          </a:effectRef>
+                          <a:fontRef idx="minor">
+                            <a:schemeClr val="tx1"/>
+                          </a:fontRef>
+                        </wps:style>
+                        <wps:bodyPr/>
+                      </wps:wsp>
+                      <wps:wsp>
+                        <wps:cNvPr id="43" name="Conector recto de flecha 43"/>
+                        <wps:cNvCnPr>
+                          <a:stCxn id="34" idx="2"/>
+                          <a:endCxn id="35" idx="0"/>
+                        </wps:cNvCnPr>
+                        <wps:spPr>
+                          <a:xfrm>
+                            <a:off x="5833438" y="3318510"/>
+                            <a:ext cx="4585" cy="228600"/>
+                          </a:xfrm>
+                          <a:prstGeom prst="straightConnector1">
+                            <a:avLst/>
+                          </a:prstGeom>
+                          <a:ln>
+                            <a:headEnd type="triangle"/>
+                            <a:tailEnd type="triangle"/>
+                          </a:ln>
+                        </wps:spPr>
+                        <wps:style>
+                          <a:lnRef idx="1">
+                            <a:schemeClr val="dk1"/>
+                          </a:lnRef>
+                          <a:fillRef idx="0">
+                            <a:schemeClr val="dk1"/>
+                          </a:fillRef>
+                          <a:effectRef idx="0">
+                            <a:schemeClr val="dk1"/>
+                          </a:effectRef>
+                          <a:fontRef idx="minor">
+                            <a:schemeClr val="tx1"/>
+                          </a:fontRef>
+                        </wps:style>
+                        <wps:bodyPr/>
+                      </wps:wsp>
+                      <wps:wsp>
+                        <wps:cNvPr id="44" name="Conector angular 44"/>
+                        <wps:cNvCnPr>
+                          <a:stCxn id="35" idx="4"/>
+                          <a:endCxn id="36" idx="0"/>
+                        </wps:cNvCnPr>
+                        <wps:spPr>
+                          <a:xfrm rot="5400000">
+                            <a:off x="5661889" y="4056776"/>
+                            <a:ext cx="342900" cy="9369"/>
+                          </a:xfrm>
+                          <a:prstGeom prst="bentConnector3">
+                            <a:avLst/>
+                          </a:prstGeom>
+                          <a:ln>
+                            <a:headEnd type="triangle"/>
+                            <a:tailEnd type="triangle"/>
+                          </a:ln>
+                        </wps:spPr>
+                        <wps:style>
+                          <a:lnRef idx="1">
+                            <a:schemeClr val="dk1"/>
+                          </a:lnRef>
+                          <a:fillRef idx="0">
+                            <a:schemeClr val="dk1"/>
+                          </a:fillRef>
+                          <a:effectRef idx="0">
+                            <a:schemeClr val="dk1"/>
+                          </a:effectRef>
+                          <a:fontRef idx="minor">
+                            <a:schemeClr val="tx1"/>
+                          </a:fontRef>
+                        </wps:style>
+                        <wps:bodyPr/>
+                      </wps:wsp>
+                      <wps:wsp>
+                        <wps:cNvPr id="45" name="Conector recto de flecha 45"/>
+                        <wps:cNvCnPr>
+                          <a:stCxn id="36" idx="2"/>
+                          <a:endCxn id="39" idx="1"/>
+                        </wps:cNvCnPr>
+                        <wps:spPr>
+                          <a:xfrm>
+                            <a:off x="5828654" y="4461510"/>
+                            <a:ext cx="119391" cy="342900"/>
+                          </a:xfrm>
+                          <a:prstGeom prst="straightConnector1">
+                            <a:avLst/>
+                          </a:prstGeom>
+                          <a:ln>
+                            <a:headEnd type="triangle"/>
+                            <a:tailEnd type="triangle"/>
+                          </a:ln>
+                        </wps:spPr>
+                        <wps:style>
+                          <a:lnRef idx="1">
+                            <a:schemeClr val="dk1"/>
+                          </a:lnRef>
+                          <a:fillRef idx="0">
+                            <a:schemeClr val="dk1"/>
+                          </a:fillRef>
+                          <a:effectRef idx="0">
+                            <a:schemeClr val="dk1"/>
+                          </a:effectRef>
+                          <a:fontRef idx="minor">
+                            <a:schemeClr val="tx1"/>
+                          </a:fontRef>
+                        </wps:style>
+                        <wps:bodyPr/>
+                      </wps:wsp>
+                    </wpc:wpc>
+                  </a:graphicData>
+                </a:graphic>
+              </wp:inline>
+            </w:drawing>
+          </mc:Choice>
+          <mc:Fallback>
+            <w:pict>
+              <v:group id="Lienzo 29" o:spid="_x0000_s1026" editas="canvas" style="width:679.35pt;height:423.3pt;mso-position-horizontal-relative:char;mso-position-vertical-relative:line" coordsize="86277,53759" o:gfxdata="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">
+                <v:shapetype id="_x0000_t75" coordsize="21600,21600" o:spt="75" o:preferrelative="t" path="m@4@5l@4@11@9@11@9@5xe" filled="f" stroked="f">
+                  <v:stroke joinstyle="miter"/>
+                  <v:formulas>
+                    <v:f eqn="if lineDrawn pixelLineWidth 0"/>
+                    <v:f eqn="sum @0 1 0"/>
+                    <v:f eqn="sum 0 0 @1"/>
+                    <v:f eqn="prod @2 1 2"/>
+                    <v:f eqn="prod @3 21600 pixelWidth"/>
+                    <v:f eqn="prod @3 21600 pixelHeight"/>
+                    <v:f eqn="sum @0 0 1"/>
+                    <v:f eqn="prod @6 1 2"/>
+                    <v:f eqn="prod @7 21600 pixelWidth"/>
+                    <v:f eqn="sum @8 21600 0"/>
+                    <v:f eqn="prod @7 21600 pixelHeight"/>
+                    <v:f eqn="sum @10 21600 0"/>
+                  </v:formulas>
+                  <v:path o:extrusionok="f" gradientshapeok="t" o:connecttype="rect"/>
+                  <o:lock v:ext="edit" aspectratio="t"/>
+                </v:shapetype>
+                <v:shape id="_x0000_s1027" type="#_x0000_t75" style="position:absolute;width:86277;height:53759;visibility:visible;mso-wrap-style:square">
+                  <v:fill o:detectmouseclick="t"/>
+                  <v:path o:connecttype="none"/>
+                </v:shape>
+                <v:shapetype id="_x0000_t116" coordsize="21600,21600" o:spt="116" path="m3475,qx,10800,3475,21600l18125,21600qx21600,10800,18125,xe">
+                  <v:stroke joinstyle="miter"/>
+                  <v:path gradientshapeok="t" o:connecttype="rect" textboxrect="1018,3163,20582,18437"/>
+                </v:shapetype>
+                <v:shape id="Terminador 30" o:spid="_x0000_s1028" type="#_x0000_t116" style="position:absolute;left:44;top:1181;width:30861;height:5715;visibility:visible;mso-wrap-style:square;v-text-anchor:middle" o:gfxdata="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" fillcolor="#f3a875 [2165]" strokecolor="#ed7d31 [3205]" strokeweight=".5pt">
+                  <v:fill color2="#f09558 [2613]" rotate="t" colors="0 #f7bda4;.5 #f5b195;1 #f8a581" focus="100%" type="gradient">
+                    <o:fill v:ext="view" type="gradientUnscaled"/>
+                  </v:fill>
+                  <v:textbox>
+                    <w:txbxContent>
+                      <w:p>
+                        <w:pPr>
+                          <w:jc w:val="center"/>
+                          <w:rPr>
+                            <w:lang w:val="en-US"/>
+                          </w:rPr>
+                        </w:pPr>
+                        <w:r>
+                          <w:rPr>
+                            <w:lang w:val="en-US"/>
+                          </w:rPr>
+                          <w:t>Browser displaying Home page of the generate RESTful JEE app.</w:t>
+                        </w:r>
+                      </w:p>
+                    </w:txbxContent>
+                  </v:textbox>
+                </v:shape>
+                <v:rect id="Rectángulo 31" o:spid="_x0000_s1029" style="position:absolute;left:36620;top:6896;width:43434;height:4572;visibility:visible;mso-wrap-style:square;v-text-anchor:middle" o:gfxdata="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" fillcolor="#5b9bd5 [3204]" strokecolor="#1f4d78 [1604]" strokeweight="1pt">
+                  <v:textbox>
+                    <w:txbxContent>
+                      <w:p>
+                        <w:pPr>
+                          <w:jc w:val="center"/>
+                          <w:rPr>
+                            <w:lang w:val="en-US"/>
+                          </w:rPr>
+                        </w:pPr>
+                        <w:r>
+                          <w:rPr>
+                            <w:lang w:val="en-US"/>
+                          </w:rPr>
+                          <w:t>presentation tier</w:t>
+                        </w:r>
+                        <w:r>
+                          <w:rPr>
+                            <w:lang w:val="en-US"/>
+                          </w:rPr>
+                          <w:t xml:space="preserve">   ( )</w:t>
+                        </w:r>
+                      </w:p>
+                    </w:txbxContent>
+                  </v:textbox>
+                </v:rect>
+                <v:rect id="Rectángulo 32" o:spid="_x0000_s1030" style="position:absolute;left:36620;top:13754;width:43428;height:4572;visibility:visible;mso-wrap-style:square;v-text-anchor:middle" o:gfxdata="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" fillcolor="#5b9bd5 [3204]" strokecolor="#1f4d78 [1604]" strokeweight="1pt">
+                  <v:textbox>
+                    <w:txbxContent>
+                      <w:p>
+                        <w:pPr>
+                          <w:jc w:val="center"/>
+                          <w:rPr>
+                            <w:lang w:val="en-US"/>
+                          </w:rPr>
+                        </w:pPr>
+                        <w:r>
+                          <w:rPr>
+                            <w:lang w:val="en-US"/>
+                          </w:rPr>
+                          <w:t>M</w:t>
+                        </w:r>
+                        <w:r>
+                          <w:rPr>
+                            <w:lang w:val="en-US"/>
+                          </w:rPr>
+                          <w:t>iddle tier</w:t>
+                        </w:r>
+                        <w:r>
+                          <w:rPr>
+                            <w:lang w:val="en-US"/>
+                          </w:rPr>
+                          <w:t xml:space="preserve">                                                 RESTful Web Services </w:t>
+                        </w:r>
+                      </w:p>
+                    </w:txbxContent>
+                  </v:textbox>
+                </v:rect>
+                <v:rect id="Rectángulo 33" o:spid="_x0000_s1031" style="position:absolute;left:36624;top:20612;width:43428;height:5715;visibility:visible;mso-wrap-style:square;v-text-anchor:middle" o:gfxdata="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" fillcolor="#5b9bd5 [3204]" strokecolor="#1f4d78 [1604]" strokeweight="1pt">
+                  <v:textbox>
+                    <w:txbxContent>
+                      <w:p>
+                        <w:pPr>
+                          <w:jc w:val="center"/>
+                          <w:rPr>
+                            <w:lang w:val="en-US"/>
+                          </w:rPr>
+                        </w:pPr>
+                        <w:r>
+                          <w:rPr>
+                            <w:lang w:val="en-US"/>
+                          </w:rPr>
+                          <w:t>Business logic tier</w:t>
+                        </w:r>
+                      </w:p>
+                      <w:p>
+                        <w:pPr>
+                          <w:jc w:val="center"/>
+                          <w:rPr>
+                            <w:lang w:val="en-US"/>
+                          </w:rPr>
+                        </w:pPr>
+                        <w:r>
+                          <w:rPr>
+                            <w:lang w:val="en-US"/>
+                          </w:rPr>
+                          <w:t xml:space="preserve">Remote session facade </w:t>
+                        </w:r>
+                        <w:r>
+                          <w:rPr>
+                            <w:lang w:val="en-US"/>
+                          </w:rPr>
+                          <w:t>&amp; S</w:t>
+                        </w:r>
+                        <w:r>
+                          <w:rPr>
+                            <w:lang w:val="en-US"/>
+                          </w:rPr>
+                          <w:t>tateless session beans</w:t>
+                        </w:r>
+                      </w:p>
+                    </w:txbxContent>
+                  </v:textbox>
+                </v:rect>
+                <v:rect id="Rectángulo 34" o:spid="_x0000_s1032" style="position:absolute;left:36620;top:28613;width:43428;height:4572;visibility:visible;mso-wrap-style:square;v-text-anchor:middle" o:gfxdata="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" fillcolor="#5b9bd5 [3204]" strokecolor="#1f4d78 [1604]" strokeweight="1pt">
+                  <v:textbox>
+                    <w:txbxContent>
+                      <w:p>
+                        <w:pPr>
+                          <w:jc w:val="center"/>
+                          <w:rPr>
+                            <w:lang w:val="en-US"/>
+                          </w:rPr>
+                        </w:pPr>
+                        <w:r>
+                          <w:rPr>
+                            <w:lang w:val="en-US"/>
+                          </w:rPr>
+                          <w:t xml:space="preserve">Data tier </w:t>
+                        </w:r>
+                        <w:r>
+                          <w:rPr>
+                            <w:lang w:val="en-US"/>
+                          </w:rPr>
+                          <w:t xml:space="preserve">                 JPA Entities </w:t>
+                        </w:r>
+                      </w:p>
+                    </w:txbxContent>
+                  </v:textbox>
+                </v:rect>
+                <v:oval id="Elipse 35" o:spid="_x0000_s1033" style="position:absolute;left:48663;top:35471;width:19433;height:3429;visibility:visible;mso-wrap-style:square;v-text-anchor:middle" o:gfxdata="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" fillcolor="#9ecb81 [2169]" strokecolor="#70ad47 [3209]" strokeweight=".5pt">
+                  <v:fill color2="#8ac066 [2617]" rotate="t" colors="0 #b5d5a7;.5 #aace99;1 #9cca86" focus="100%" type="gradient">
+                    <o:fill v:ext="view" type="gradientUnscaled"/>
+                  </v:fill>
+                  <v:stroke joinstyle="miter"/>
+                  <v:textbox>
+                    <w:txbxContent>
+                      <w:p>
+                        <w:pPr>
+                          <w:jc w:val="center"/>
+                        </w:pPr>
+                        <w:proofErr w:type="spellStart"/>
+                        <w:r>
+                          <w:t>Toplink</w:t>
+                        </w:r>
+                        <w:proofErr w:type="spellEnd"/>
+                        <w:r>
+                          <w:t xml:space="preserve"> ORM</w:t>
+                        </w:r>
+                      </w:p>
+                    </w:txbxContent>
+                  </v:textbox>
+                </v:oval>
+                <v:rect id="Rectángulo 36" o:spid="_x0000_s1034" style="position:absolute;left:37145;top:42329;width:42282;height:2286;visibility:visible;mso-wrap-style:square;v-text-anchor:middle" o:gfxdata="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" fillcolor="#9ecb81 [2169]" strokecolor="#70ad47 [3209]" strokeweight=".5pt">
+                  <v:fill color2="#8ac066 [2617]" rotate="t" colors="0 #b5d5a7;.5 #aace99;1 #9cca86" focus="100%" type="gradient">
+                    <o:fill v:ext="view" type="gradientUnscaled"/>
+                  </v:fill>
+                  <v:textbox>
+                    <w:txbxContent>
+                      <w:p>
+                        <w:pPr>
+                          <w:jc w:val="center"/>
+                        </w:pPr>
+                        <w:r>
+                          <w:t xml:space="preserve">MYSQL Driver </w:t>
+                        </w:r>
+                      </w:p>
+                    </w:txbxContent>
+                  </v:textbox>
+                </v:rect>
+                <v:shapetype id="_x0000_t132" coordsize="21600,21600" o:spt="132" path="m10800,qx,3391l,18209qy10800,21600,21600,18209l21600,3391qy10800,xem,3391nfqy10800,6782,21600,3391e">
+                  <v:path o:extrusionok="f" gradientshapeok="t" o:connecttype="custom" o:connectlocs="10800,6782;10800,0;0,10800;10800,21600;21600,10800" o:connectangles="270,270,180,90,0" textboxrect="0,6782,21600,18209"/>
+                </v:shapetype>
+                <v:shape id="Disco magnético 39" o:spid="_x0000_s1035" type="#_x0000_t132" style="position:absolute;left:53765;top:48044;width:11430;height:5715;visibility:visible;mso-wrap-style:square;v-text-anchor:middle" o:gfxdata="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" fillcolor="#ffd555 [2167]" strokecolor="#ffc000 [3207]" strokeweight=".5pt">
+                  <v:fill color2="#ffcc31 [2615]" rotate="t" colors="0 #ffdd9c;.5 #ffd78e;1 #ffd479" focus="100%" type="gradient">
+                    <o:fill v:ext="view" type="gradientUnscaled"/>
+                  </v:fill>
+                  <v:stroke joinstyle="miter"/>
+                  <v:textbox>
+                    <w:txbxContent>
+                      <w:p>
+                        <w:pPr>
+                          <w:jc w:val="center"/>
+                        </w:pPr>
+                        <w:proofErr w:type="spellStart"/>
+                        <w:r>
+                          <w:t>MariaDB</w:t>
+                        </w:r>
+                        <w:proofErr w:type="spellEnd"/>
+                      </w:p>
+                    </w:txbxContent>
+                  </v:textbox>
+                </v:shape>
+                <v:shapetype id="_x0000_t32" coordsize="21600,21600" o:spt="32" o:oned="t" path="m,l21600,21600e" filled="f">
+                  <v:path arrowok="t" fillok="f" o:connecttype="none"/>
+                  <o:lock v:ext="edit" shapetype="t"/>
+                </v:shapetype>
+                <v:shape id="Conector recto de flecha 40" o:spid="_x0000_s1036" type="#_x0000_t32" style="position:absolute;left:58332;top:11468;width:3;height:2286;flip:x;visibility:visible;mso-wrap-style:square" o:connectortype="straight" o:gfxdata="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" strokecolor="black [3200]" strokeweight=".5pt">
+                  <v:stroke startarrow="block" endarrow="block" joinstyle="miter"/>
+                </v:shape>
+                <v:shape id="Conector recto de flecha 41" o:spid="_x0000_s1037" type="#_x0000_t32" style="position:absolute;left:58332;top:18326;width:4;height:2286;visibility:visible;mso-wrap-style:square" o:connectortype="straight" o:gfxdata="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" strokecolor="black [3200]" strokeweight=".5pt">
+                  <v:stroke startarrow="block" endarrow="block" joinstyle="miter"/>
+                </v:shape>
+                <v:shape id="Conector recto de flecha 42" o:spid="_x0000_s1038" type="#_x0000_t32" style="position:absolute;left:58334;top:26327;width:4;height:2286;flip:x;visibility:visible;mso-wrap-style:square" o:connectortype="straight" o:gfxdata="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" strokecolor="black [3200]" strokeweight=".5pt">
+                  <v:stroke startarrow="block" endarrow="block" joinstyle="miter"/>
+                </v:shape>
+                <v:shape id="Conector recto de flecha 43" o:spid="_x0000_s1039" type="#_x0000_t32" style="position:absolute;left:58334;top:33185;width:46;height:2286;visibility:visible;mso-wrap-style:square" o:connectortype="straight" o:gfxdata="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" strokecolor="black [3200]" strokeweight=".5pt">
+                  <v:stroke startarrow="block" endarrow="block" joinstyle="miter"/>
+                </v:shape>
+                <v:shapetype id="_x0000_t34" coordsize="21600,21600" o:spt="34" o:oned="t" adj="10800" path="m,l@0,0@0,21600,21600,21600e" filled="f">
+                  <v:stroke joinstyle="miter"/>
+                  <v:formulas>
+                    <v:f eqn="val #0"/>
+                  </v:formulas>
+                  <v:path arrowok="t" fillok="f" o:connecttype="none"/>
+                  <v:handles>
+                    <v:h position="#0,center"/>
+                  </v:handles>
+                  <o:lock v:ext="edit" shapetype="t"/>
+                </v:shapetype>
+                <v:shape id="Conector angular 44" o:spid="_x0000_s1040" type="#_x0000_t34" style="position:absolute;left:56618;top:40568;width:3429;height:94;rotation:90;visibility:visible;mso-wrap-style:square" o:connectortype="elbow" o:gfxdata="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" strokecolor="black [3200]" strokeweight=".5pt">
+                  <v:stroke startarrow="block" endarrow="block"/>
+                </v:shape>
+                <v:shape id="Conector recto de flecha 45" o:spid="_x0000_s1041" type="#_x0000_t32" style="position:absolute;left:58286;top:44615;width:1194;height:3429;visibility:visible;mso-wrap-style:square" o:connectortype="straight" o:gfxdata="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" strokecolor="black [3200]" strokeweight=".5pt">
+                  <v:stroke startarrow="block" endarrow="block" joinstyle="miter"/>
+                </v:shape>
+                <w10:anchorlock/>
+              </v:group>
+            </w:pict>
+          </mc:Fallback>
+        </mc:AlternateContent>
+      </w:r>
     </w:p>
     <w:p>
+      <w:pPr>
+        <w:rPr>
+          <w:lang w:val="en-US"/>
+        </w:rPr>
+      </w:pPr>
       <w:r>
         <w:rPr>
-          <w:noProof/>
-          <w:lang w:eastAsia="es-EC"/>
+          <w:lang w:val="en-US" w:eastAsia="es-EC"/>
         </w:rPr>
         <w:lastRenderedPageBreak/>
         <mc:AlternateContent>
@@ -921,7 +1903,25 @@
                                   <w:sz w:val="22"/>
                                   <w:szCs w:val="22"/>
                                 </w:rPr>
-                                <w:t xml:space="preserve">Servidor Payara  </w:t>
+                                <w:t>Se</w:t>
+                              </w:r>
+                              <w:bookmarkStart w:id="0" w:name="_GoBack"/>
+                              <w:r>
+                                <w:rPr>
+                                  <w:rFonts w:eastAsia="Calibri"/>
+                                  <w:sz w:val="22"/>
+                                  <w:szCs w:val="22"/>
+                                </w:rPr>
+                                <w:t xml:space="preserve">rvidor Payara </w:t>
+                              </w:r>
+                              <w:bookmarkEnd w:id="0"/>
+                              <w:r>
+                                <w:rPr>
+                                  <w:rFonts w:eastAsia="Calibri"/>
+                                  <w:sz w:val="22"/>
+                                  <w:szCs w:val="22"/>
+                                </w:rPr>
+                                <w:t xml:space="preserve"> </w:t>
                               </w:r>
                             </w:p>
                           </w:txbxContent>
@@ -1097,38 +2097,19 @@
           </mc:Choice>
           <mc:Fallback>
             <w:pict>
-              <v:group id="Lienzo 2" o:spid="_x0000_s1026" editas="canvas" style="width:694.9pt;height:405.3pt;mso-position-horizontal-relative:char;mso-position-vertical-relative:line" coordsize="88245,51473" o:gfxdata="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">
-                <v:shapetype id="_x0000_t75" coordsize="21600,21600" o:spt="75" o:preferrelative="t" path="m@4@5l@4@11@9@11@9@5xe" filled="f" stroked="f">
-                  <v:stroke joinstyle="miter"/>
-                  <v:formulas>
-                    <v:f eqn="if lineDrawn pixelLineWidth 0"/>
-                    <v:f eqn="sum @0 1 0"/>
-                    <v:f eqn="sum 0 0 @1"/>
-                    <v:f eqn="prod @2 1 2"/>
-                    <v:f eqn="prod @3 21600 pixelWidth"/>
-                    <v:f eqn="prod @3 21600 pixelHeight"/>
-                    <v:f eqn="sum @0 0 1"/>
-                    <v:f eqn="prod @6 1 2"/>
-                    <v:f eqn="prod @7 21600 pixelWidth"/>
-                    <v:f eqn="sum @8 21600 0"/>
-                    <v:f eqn="prod @7 21600 pixelHeight"/>
-                    <v:f eqn="sum @10 21600 0"/>
-                  </v:formulas>
-                  <v:path o:extrusionok="f" gradientshapeok="t" o:connecttype="rect"/>
-                  <o:lock v:ext="edit" aspectratio="t"/>
-                </v:shapetype>
-                <v:shape id="_x0000_s1027" type="#_x0000_t75" style="position:absolute;width:88245;height:51473;visibility:visible;mso-wrap-style:square">
+              <v:group id="Lienzo 2" o:spid="_x0000_s1042" editas="canvas" style="width:694.9pt;height:405.3pt;mso-position-horizontal-relative:char;mso-position-vertical-relative:line" coordsize="88245,51473" o:gfxdata="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">
+                <v:shape id="_x0000_s1043" type="#_x0000_t75" style="position:absolute;width:88245;height:51473;visibility:visible;mso-wrap-style:square">
                   <v:fill o:detectmouseclick="t"/>
                   <v:path o:connecttype="none"/>
                 </v:shape>
-                <v:shape id="Imagen 3" o:spid="_x0000_s1028" type="#_x0000_t75" style="position:absolute;width:11474;height:11474;visibility:visible;mso-wrap-style:square" o:gfxdata="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">
+                <v:shape id="Imagen 3" o:spid="_x0000_s1044" type="#_x0000_t75" style="position:absolute;width:11474;height:11474;visibility:visible;mso-wrap-style:square" o:gfxdata="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">
                   <v:imagedata r:id="rId6" o:title=""/>
                   <v:path arrowok="t"/>
                 </v:shape>
-                <v:roundrect id="Rectángulo redondeado 4" o:spid="_x0000_s1029" style="position:absolute;left:25189;top:3467;width:34290;height:48006;visibility:visible;mso-wrap-style:square;v-text-anchor:middle" arcsize="10923f" o:gfxdata="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" filled="f" strokecolor="black [3200]" strokeweight="1pt">
+                <v:roundrect id="Rectángulo redondeado 4" o:spid="_x0000_s1045" style="position:absolute;left:25189;top:3467;width:34290;height:48006;visibility:visible;mso-wrap-style:square;v-text-anchor:middle" arcsize="10923f" o:gfxdata="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" filled="f" strokecolor="black [3200]" strokeweight="1pt">
                   <v:stroke joinstyle="miter"/>
                 </v:roundrect>
-                <v:rect id="Rectángulo 5" o:spid="_x0000_s1030" style="position:absolute;left:27476;top:4610;width:28575;height:4572;visibility:visible;mso-wrap-style:square;v-text-anchor:middle" o:gfxdata="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" filled="f" strokecolor="black [3200]" strokeweight="1pt">
+                <v:rect id="Rectángulo 5" o:spid="_x0000_s1046" style="position:absolute;left:27476;top:4610;width:28575;height:4572;visibility:visible;mso-wrap-style:square;v-text-anchor:middle" o:gfxdata="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" filled="f" strokecolor="black [3200]" strokeweight="1pt">
                   <v:textbox>
                     <w:txbxContent>
                       <w:p>
@@ -1142,7 +2123,7 @@
                     </w:txbxContent>
                   </v:textbox>
                 </v:rect>
-                <v:rect id="Rectángulo 7" o:spid="_x0000_s1031" style="position:absolute;left:27475;top:11474;width:28569;height:4572;visibility:visible;mso-wrap-style:square;v-text-anchor:middle" o:gfxdata="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" filled="f" strokecolor="black [3200]" strokeweight="1pt">
+                <v:rect id="Rectángulo 7" o:spid="_x0000_s1047" style="position:absolute;left:27475;top:11474;width:28569;height:4572;visibility:visible;mso-wrap-style:square;v-text-anchor:middle" o:gfxdata="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" filled="f" strokecolor="black [3200]" strokeweight="1pt">
                   <v:textbox>
                     <w:txbxContent>
                       <w:p>
@@ -1161,7 +2142,7 @@
                     </w:txbxContent>
                   </v:textbox>
                 </v:rect>
-                <v:rect id="Rectángulo 8" o:spid="_x0000_s1032" style="position:absolute;left:27424;top:18326;width:28569;height:4572;visibility:visible;mso-wrap-style:square;v-text-anchor:middle" o:gfxdata="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" filled="f" strokecolor="black [3200]" strokeweight="1pt">
+                <v:rect id="Rectángulo 8" o:spid="_x0000_s1048" style="position:absolute;left:27424;top:18326;width:28569;height:4572;visibility:visible;mso-wrap-style:square;v-text-anchor:middle" o:gfxdata="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" filled="f" strokecolor="black [3200]" strokeweight="1pt">
                   <v:textbox>
                     <w:txbxContent>
                       <w:p>
@@ -1191,7 +2172,7 @@
                     </w:txbxContent>
                   </v:textbox>
                 </v:rect>
-                <v:rect id="Rectángulo 9" o:spid="_x0000_s1033" style="position:absolute;left:27421;top:25184;width:28568;height:4572;visibility:visible;mso-wrap-style:square;v-text-anchor:middle" o:gfxdata="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" filled="f" strokecolor="black [3200]" strokeweight="1pt">
+                <v:rect id="Rectángulo 9" o:spid="_x0000_s1049" style="position:absolute;left:27421;top:25184;width:28568;height:4572;visibility:visible;mso-wrap-style:square;v-text-anchor:middle" o:gfxdata="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" filled="f" strokecolor="black [3200]" strokeweight="1pt">
                   <v:textbox>
                     <w:txbxContent>
                       <w:p>
@@ -1207,7 +2188,7 @@
                     </w:txbxContent>
                   </v:textbox>
                 </v:rect>
-                <v:rect id="Rectángulo 10" o:spid="_x0000_s1034" style="position:absolute;left:42333;top:32042;width:13656;height:4572;visibility:visible;mso-wrap-style:square;v-text-anchor:middle" o:gfxdata="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" filled="f" strokecolor="black [3200]" strokeweight="1pt">
+                <v:rect id="Rectángulo 10" o:spid="_x0000_s1050" style="position:absolute;left:42333;top:32042;width:13656;height:4572;visibility:visible;mso-wrap-style:square;v-text-anchor:middle" o:gfxdata="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" filled="f" strokecolor="black [3200]" strokeweight="1pt">
                   <v:textbox>
                     <w:txbxContent>
                       <w:p>
@@ -1227,7 +2208,7 @@
                     </w:txbxContent>
                   </v:textbox>
                 </v:rect>
-                <v:rect id="Rectángulo 11" o:spid="_x0000_s1035" style="position:absolute;left:27421;top:32042;width:12628;height:4572;visibility:visible;mso-wrap-style:square;v-text-anchor:middle" o:gfxdata="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" filled="f" strokecolor="black [3200]" strokeweight="1pt">
+                <v:rect id="Rectángulo 11" o:spid="_x0000_s1051" style="position:absolute;left:27421;top:32042;width:12628;height:4572;visibility:visible;mso-wrap-style:square;v-text-anchor:middle" o:gfxdata="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" filled="f" strokecolor="black [3200]" strokeweight="1pt">
                   <v:textbox>
                     <w:txbxContent>
                       <w:p>
@@ -1254,7 +2235,7 @@
                     </w:txbxContent>
                   </v:textbox>
                 </v:rect>
-                <v:rect id="Rectángulo 12" o:spid="_x0000_s1036" style="position:absolute;left:27714;top:40043;width:14617;height:6858;visibility:visible;mso-wrap-style:square;v-text-anchor:middle" o:gfxdata="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" filled="f" strokecolor="black [3200]" strokeweight="1pt">
+                <v:rect id="Rectángulo 12" o:spid="_x0000_s1052" style="position:absolute;left:27714;top:40043;width:14617;height:6858;visibility:visible;mso-wrap-style:square;v-text-anchor:middle" o:gfxdata="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" filled="f" strokecolor="black [3200]" strokeweight="1pt">
                   <v:textbox>
                     <w:txbxContent>
                       <w:p>
@@ -1286,7 +2267,7 @@
                     </w:txbxContent>
                   </v:textbox>
                 </v:rect>
-                <v:roundrect id="Rectángulo redondeado 13" o:spid="_x0000_s1037" style="position:absolute;left:64567;top:8039;width:22338;height:34290;visibility:visible;mso-wrap-style:square;v-text-anchor:middle" arcsize="10923f" o:gfxdata="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" filled="f" strokecolor="black [3200]" strokeweight="1pt">
+                <v:roundrect id="Rectángulo redondeado 13" o:spid="_x0000_s1053" style="position:absolute;left:64567;top:8039;width:22338;height:34290;visibility:visible;mso-wrap-style:square;v-text-anchor:middle" arcsize="10923f" o:gfxdata="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" filled="f" strokecolor="black [3200]" strokeweight="1pt">
                   <v:stroke joinstyle="miter"/>
                   <v:textbox>
                     <w:txbxContent>
@@ -1294,10 +2275,7 @@
                     </w:txbxContent>
                   </v:textbox>
                 </v:roundrect>
-                <v:shapetype id="_x0000_t132" coordsize="21600,21600" o:spt="132" path="m10800,qx,3391l,18209qy10800,21600,21600,18209l21600,3391qy10800,xem,3391nfqy10800,6782,21600,3391e">
-                  <v:path o:extrusionok="f" gradientshapeok="t" o:connecttype="custom" o:connectlocs="10800,6782;10800,0;0,10800;10800,21600;21600,10800" o:connectangles="270,270,180,90,0" textboxrect="0,6782,21600,18209"/>
-                </v:shapetype>
-                <v:shape id="Disco magnético 14" o:spid="_x0000_s1038" type="#_x0000_t132" style="position:absolute;left:65198;top:17183;width:19431;height:18288;visibility:visible;mso-wrap-style:square;v-text-anchor:middle" o:gfxdata="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" fillcolor="#ffd555 [2167]" strokecolor="#ffc000 [3207]" strokeweight=".5pt">
+                <v:shape id="Disco magnético 14" o:spid="_x0000_s1054" type="#_x0000_t132" style="position:absolute;left:65198;top:17183;width:19431;height:18288;visibility:visible;mso-wrap-style:square;v-text-anchor:middle" o:gfxdata="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" fillcolor="#ffd555 [2167]" strokecolor="#ffc000 [3207]" strokeweight=".5pt">
                   <v:fill color2="#ffcc31 [2615]" rotate="t" colors="0 #ffdd9c;.5 #ffd78e;1 #ffd479" focus="100%" type="gradient">
                     <o:fill v:ext="view" type="gradientUnscaled"/>
                   </v:fill>
@@ -1327,7 +2305,7 @@
                     </w:txbxContent>
                   </v:textbox>
                 </v:shape>
-                <v:rect id="Rectángulo 15" o:spid="_x0000_s1039" style="position:absolute;left:64570;top:4495;width:18291;height:4572;visibility:visible;mso-wrap-style:square;v-text-anchor:middle" o:gfxdata="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" filled="f" stroked="f" strokeweight="1pt">
+                <v:rect id="Rectángulo 15" o:spid="_x0000_s1055" style="position:absolute;left:64570;top:4495;width:18291;height:4572;visibility:visible;mso-wrap-style:square;v-text-anchor:middle" o:gfxdata="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" filled="f" stroked="f" strokeweight="1pt">
                   <v:textbox>
                     <w:txbxContent>
                       <w:p>
@@ -1341,11 +2319,11 @@
                     </w:txbxContent>
                   </v:textbox>
                 </v:rect>
-                <v:shape id="Imagen 16" o:spid="_x0000_s1040" type="#_x0000_t75" style="position:absolute;left:1187;top:37089;width:12573;height:12574;visibility:visible;mso-wrap-style:square" o:gfxdata="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">
+                <v:shape id="Imagen 16" o:spid="_x0000_s1056" type="#_x0000_t75" style="position:absolute;left:1187;top:37089;width:12573;height:12574;visibility:visible;mso-wrap-style:square" o:gfxdata="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">
                   <v:imagedata r:id="rId7" o:title=""/>
                   <v:path arrowok="t"/>
                 </v:shape>
-                <v:rect id="Rectángulo 17" o:spid="_x0000_s1041" style="position:absolute;top:12611;width:18288;height:4572;visibility:visible;mso-wrap-style:square;v-text-anchor:middle" o:gfxdata="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" filled="f" stroked="f" strokeweight="1pt">
+                <v:rect id="Rectángulo 17" o:spid="_x0000_s1057" style="position:absolute;top:12611;width:18288;height:4572;visibility:visible;mso-wrap-style:square;v-text-anchor:middle" o:gfxdata="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" filled="f" stroked="f" strokeweight="1pt">
                   <v:textbox>
                     <w:txbxContent>
                       <w:p>
@@ -1366,7 +2344,7 @@
                     </w:txbxContent>
                   </v:textbox>
                 </v:rect>
-                <v:rect id="Rectángulo 18" o:spid="_x0000_s1042" style="position:absolute;left:9756;top:6362;width:18288;height:4572;visibility:visible;mso-wrap-style:square;v-text-anchor:middle" o:gfxdata="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" filled="f" stroked="f" strokeweight="1pt">
+                <v:rect id="Rectángulo 18" o:spid="_x0000_s1058" style="position:absolute;left:9756;top:6362;width:18288;height:4572;visibility:visible;mso-wrap-style:square;v-text-anchor:middle" o:gfxdata="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" filled="f" stroked="f" strokeweight="1pt">
                   <v:textbox>
                     <w:txbxContent>
                       <w:p>
@@ -1387,23 +2365,19 @@
                     </w:txbxContent>
                   </v:textbox>
                 </v:rect>
-                <v:shapetype id="_x0000_t32" coordsize="21600,21600" o:spt="32" o:oned="t" path="m,l21600,21600e" filled="f">
-                  <v:path arrowok="t" fillok="f" o:connecttype="none"/>
-                  <o:lock v:ext="edit" shapetype="t"/>
-                </v:shapetype>
-                <v:shape id="Conector recto de flecha 19" o:spid="_x0000_s1043" type="#_x0000_t32" style="position:absolute;left:41192;top:16046;width:0;height:2280;visibility:visible;mso-wrap-style:square" o:connectortype="straight" o:gfxdata="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" strokecolor="black [3200]" strokeweight=".5pt">
+                <v:shape id="Conector recto de flecha 19" o:spid="_x0000_s1059" type="#_x0000_t32" style="position:absolute;left:41192;top:16046;width:0;height:2280;visibility:visible;mso-wrap-style:square" o:connectortype="straight" o:gfxdata="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" strokecolor="black [3200]" strokeweight=".5pt">
                   <v:stroke endarrow="block" joinstyle="miter"/>
                 </v:shape>
-                <v:shape id="Conector recto de flecha 20" o:spid="_x0000_s1044" type="#_x0000_t32" style="position:absolute;left:33193;top:29756;width:34;height:2286;flip:x;visibility:visible;mso-wrap-style:square" o:connectortype="straight" o:gfxdata="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" strokecolor="black [3200]" strokeweight=".5pt">
+                <v:shape id="Conector recto de flecha 20" o:spid="_x0000_s1060" type="#_x0000_t32" style="position:absolute;left:33193;top:29756;width:34;height:2286;flip:x;visibility:visible;mso-wrap-style:square" o:connectortype="straight" o:gfxdata="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" strokecolor="black [3200]" strokeweight=".5pt">
                   <v:stroke endarrow="block" joinstyle="miter"/>
                 </v:shape>
-                <v:shape id="Conector recto de flecha 22" o:spid="_x0000_s1045" type="#_x0000_t32" style="position:absolute;left:49193;top:29756;width:32;height:2286;flip:x;visibility:visible;mso-wrap-style:square" o:connectortype="straight" o:gfxdata="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" strokecolor="black [3200]" strokeweight=".5pt">
+                <v:shape id="Conector recto de flecha 22" o:spid="_x0000_s1061" type="#_x0000_t32" style="position:absolute;left:49193;top:29756;width:32;height:2286;flip:x;visibility:visible;mso-wrap-style:square" o:connectortype="straight" o:gfxdata="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" strokecolor="black [3200]" strokeweight=".5pt">
                   <v:stroke endarrow="block" joinstyle="miter"/>
                 </v:shape>
-                <v:shape id="Conector recto de flecha 23" o:spid="_x0000_s1046" type="#_x0000_t32" style="position:absolute;left:13760;top:43376;width:13954;height:96;visibility:visible;mso-wrap-style:square" o:connectortype="straight" o:gfxdata="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" strokecolor="black [3200]" strokeweight=".5pt">
+                <v:shape id="Conector recto de flecha 23" o:spid="_x0000_s1062" type="#_x0000_t32" style="position:absolute;left:13760;top:43376;width:13954;height:96;visibility:visible;mso-wrap-style:square" o:connectortype="straight" o:gfxdata="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" strokecolor="black [3200]" strokeweight=".5pt">
                   <v:stroke endarrow="block" joinstyle="miter"/>
                 </v:shape>
-                <v:rect id="Rectángulo 24" o:spid="_x0000_s1047" style="position:absolute;left:26333;top:38;width:18288;height:4572;visibility:visible;mso-wrap-style:square;v-text-anchor:middle" o:gfxdata="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" filled="f" stroked="f" strokeweight="1pt">
+                <v:rect id="Rectángulo 24" o:spid="_x0000_s1063" style="position:absolute;left:26333;top:38;width:18288;height:4572;visibility:visible;mso-wrap-style:square;v-text-anchor:middle" o:gfxdata="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" filled="f" stroked="f" strokeweight="1pt">
                   <v:textbox>
                     <w:txbxContent>
                       <w:p>
@@ -1418,22 +2392,40 @@
                             <w:sz w:val="22"/>
                             <w:szCs w:val="22"/>
                           </w:rPr>
-                          <w:t xml:space="preserve">Servidor Payara  </w:t>
+                          <w:t>Se</w:t>
+                        </w:r>
+                        <w:bookmarkStart w:id="1" w:name="_GoBack"/>
+                        <w:r>
+                          <w:rPr>
+                            <w:rFonts w:eastAsia="Calibri"/>
+                            <w:sz w:val="22"/>
+                            <w:szCs w:val="22"/>
+                          </w:rPr>
+                          <w:t xml:space="preserve">rvidor Payara </w:t>
+                        </w:r>
+                        <w:bookmarkEnd w:id="1"/>
+                        <w:r>
+                          <w:rPr>
+                            <w:rFonts w:eastAsia="Calibri"/>
+                            <w:sz w:val="22"/>
+                            <w:szCs w:val="22"/>
+                          </w:rPr>
+                          <w:t xml:space="preserve"> </w:t>
                         </w:r>
                       </w:p>
                     </w:txbxContent>
                   </v:textbox>
                 </v:rect>
-                <v:shape id="Conector recto de flecha 25" o:spid="_x0000_s1048" type="#_x0000_t32" style="position:absolute;left:11473;top:9067;width:13715;height:115;visibility:visible;mso-wrap-style:square" o:connectortype="straight" o:gfxdata="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" strokecolor="black [3200]" strokeweight=".5pt">
+                <v:shape id="Conector recto de flecha 25" o:spid="_x0000_s1064" type="#_x0000_t32" style="position:absolute;left:11473;top:9067;width:13715;height:115;visibility:visible;mso-wrap-style:square" o:connectortype="straight" o:gfxdata="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" strokecolor="black [3200]" strokeweight=".5pt">
                   <v:stroke endarrow="block" joinstyle="miter"/>
                 </v:shape>
-                <v:shape id="Conector recto de flecha 26" o:spid="_x0000_s1049" type="#_x0000_t32" style="position:absolute;left:56041;top:13760;width:9154;height:6852;visibility:visible;mso-wrap-style:square" o:connectortype="straight" o:gfxdata="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" strokecolor="black [3200]" strokeweight=".5pt">
+                <v:shape id="Conector recto de flecha 26" o:spid="_x0000_s1065" type="#_x0000_t32" style="position:absolute;left:56041;top:13760;width:9154;height:6852;visibility:visible;mso-wrap-style:square" o:connectortype="straight" o:gfxdata="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" strokecolor="black [3200]" strokeweight=".5pt">
                   <v:stroke endarrow="block" joinstyle="miter"/>
                 </v:shape>
-                <v:shape id="Conector recto de flecha 27" o:spid="_x0000_s1050" type="#_x0000_t32" style="position:absolute;left:55987;top:26327;width:9208;height:1143;flip:x;visibility:visible;mso-wrap-style:square" o:connectortype="straight" o:gfxdata="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" strokecolor="black [3200]" strokeweight=".5pt">
+                <v:shape id="Conector recto de flecha 27" o:spid="_x0000_s1066" type="#_x0000_t32" style="position:absolute;left:55987;top:26327;width:9208;height:1143;flip:x;visibility:visible;mso-wrap-style:square" o:connectortype="straight" o:gfxdata="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" strokecolor="black [3200]" strokeweight=".5pt">
                   <v:stroke endarrow="block" joinstyle="miter"/>
                 </v:shape>
-                <v:rect id="Rectángulo 28" o:spid="_x0000_s1051" style="position:absolute;left:51479;top:22898;width:18282;height:4572;visibility:visible;mso-wrap-style:square;v-text-anchor:middle" o:gfxdata="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" filled="f" stroked="f" strokeweight="1pt">
+                <v:rect id="Rectángulo 28" o:spid="_x0000_s1067" style="position:absolute;left:51479;top:22898;width:18282;height:4572;visibility:visible;mso-wrap-style:square;v-text-anchor:middle" o:gfxdata="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" filled="f" stroked="f" strokeweight="1pt">
                   <v:textbox>
                     <w:txbxContent>
                       <w:p>
